--- a/lab[3]-report.docx
+++ b/lab[3]-report.docx
@@ -114,11 +114,6 @@
     </w:p>
     <w:p/>
     <w:p>
-      <w:pPr>
-        <w:rPr>
-          <w:rFonts w:hint="eastAsia"/>
-        </w:rPr>
-      </w:pPr>
       <w:r>
         <w:t>T</w:t>
       </w:r>
@@ -135,19 +130,8 @@
         <w:t>1</w:t>
       </w:r>
     </w:p>
-    <w:p>
-      <w:pPr>
-        <w:rPr>
-          <w:rFonts w:hint="eastAsia"/>
-        </w:rPr>
-      </w:pPr>
-    </w:p>
-    <w:p>
-      <w:pPr>
-        <w:rPr>
-          <w:rFonts w:hint="eastAsia"/>
-        </w:rPr>
-      </w:pPr>
+    <w:p/>
+    <w:p>
       <w:r>
         <w:rPr>
           <w:rFonts w:hint="eastAsia"/>
@@ -155,19 +139,8 @@
         <w:t>查看受害者路由</w:t>
       </w:r>
     </w:p>
-    <w:p>
-      <w:pPr>
-        <w:rPr>
-          <w:rFonts w:hint="eastAsia"/>
-        </w:rPr>
-      </w:pPr>
-    </w:p>
-    <w:p>
-      <w:pPr>
-        <w:rPr>
-          <w:rFonts w:hint="eastAsia"/>
-        </w:rPr>
-      </w:pPr>
+    <w:p/>
+    <w:p>
       <w:r>
         <w:rPr>
           <w:noProof/>
@@ -219,19 +192,8 @@
         </w:drawing>
       </w:r>
     </w:p>
-    <w:p>
-      <w:pPr>
-        <w:rPr>
-          <w:rFonts w:hint="eastAsia"/>
-        </w:rPr>
-      </w:pPr>
-    </w:p>
-    <w:p>
-      <w:pPr>
-        <w:rPr>
-          <w:rFonts w:hint="eastAsia"/>
-        </w:rPr>
-      </w:pPr>
+    <w:p/>
+    <w:p>
       <w:r>
         <w:rPr>
           <w:rFonts w:hint="eastAsia"/>
@@ -285,11 +247,6 @@
       </w:r>
     </w:p>
     <w:p>
-      <w:pPr>
-        <w:rPr>
-          <w:rFonts w:hint="eastAsia"/>
-        </w:rPr>
-      </w:pPr>
       <w:r>
         <w:rPr>
           <w:rFonts w:hint="eastAsia"/>
@@ -298,11 +255,6 @@
       </w:r>
     </w:p>
     <w:p>
-      <w:pPr>
-        <w:rPr>
-          <w:rFonts w:hint="eastAsia"/>
-        </w:rPr>
-      </w:pPr>
       <w:r>
         <w:rPr>
           <w:rFonts w:hint="eastAsia"/>
@@ -355,19 +307,8 @@
         </w:drawing>
       </w:r>
     </w:p>
-    <w:p>
-      <w:pPr>
-        <w:rPr>
-          <w:rFonts w:hint="eastAsia"/>
-        </w:rPr>
-      </w:pPr>
-    </w:p>
-    <w:p>
-      <w:pPr>
-        <w:rPr>
-          <w:rFonts w:hint="eastAsia"/>
-        </w:rPr>
-      </w:pPr>
+    <w:p/>
+    <w:p>
       <w:r>
         <w:t>P</w:t>
       </w:r>
@@ -384,19 +325,8 @@
         <w:t>过程中运行代码，发现攻击成功</w:t>
       </w:r>
     </w:p>
-    <w:p>
-      <w:pPr>
-        <w:rPr>
-          <w:rFonts w:hint="eastAsia"/>
-        </w:rPr>
-      </w:pPr>
-    </w:p>
-    <w:p>
-      <w:pPr>
-        <w:rPr>
-          <w:rFonts w:hint="eastAsia"/>
-        </w:rPr>
-      </w:pPr>
+    <w:p/>
+    <w:p>
       <w:r>
         <w:rPr>
           <w:rFonts w:hint="eastAsia"/>
@@ -450,11 +380,6 @@
       </w:r>
     </w:p>
     <w:p>
-      <w:pPr>
-        <w:rPr>
-          <w:rFonts w:hint="eastAsia"/>
-        </w:rPr>
-      </w:pPr>
       <w:r>
         <w:rPr>
           <w:rFonts w:hint="eastAsia"/>
@@ -509,11 +434,6 @@
       </w:r>
     </w:p>
     <w:p>
-      <w:pPr>
-        <w:rPr>
-          <w:rFonts w:hint="eastAsia"/>
-        </w:rPr>
-      </w:pPr>
       <w:r>
         <w:t>问题</w:t>
       </w:r>
@@ -524,19 +444,8 @@
         <w:t>1</w:t>
       </w:r>
     </w:p>
-    <w:p>
-      <w:pPr>
-        <w:rPr>
-          <w:rFonts w:hint="eastAsia"/>
-        </w:rPr>
-      </w:pPr>
-    </w:p>
-    <w:p>
-      <w:pPr>
-        <w:rPr>
-          <w:rFonts w:hint="eastAsia"/>
-        </w:rPr>
-      </w:pPr>
+    <w:p/>
+    <w:p>
       <w:r>
         <w:rPr>
           <w:rFonts w:hint="eastAsia"/>
@@ -545,11 +454,6 @@
       </w:r>
     </w:p>
     <w:p>
-      <w:pPr>
-        <w:rPr>
-          <w:rFonts w:hint="eastAsia"/>
-        </w:rPr>
-      </w:pPr>
       <w:r>
         <w:rPr>
           <w:rFonts w:hint="eastAsia"/>
@@ -602,19 +506,8 @@
         </w:drawing>
       </w:r>
     </w:p>
-    <w:p>
-      <w:pPr>
-        <w:rPr>
-          <w:rFonts w:hint="eastAsia"/>
-        </w:rPr>
-      </w:pPr>
-    </w:p>
-    <w:p>
-      <w:pPr>
-        <w:rPr>
-          <w:rFonts w:hint="eastAsia"/>
-        </w:rPr>
-      </w:pPr>
+    <w:p/>
+    <w:p>
       <w:r>
         <w:rPr>
           <w:rFonts w:hint="eastAsia"/>
@@ -623,11 +516,6 @@
       </w:r>
     </w:p>
     <w:p>
-      <w:pPr>
-        <w:rPr>
-          <w:rFonts w:hint="eastAsia"/>
-        </w:rPr>
-      </w:pPr>
       <w:r>
         <w:rPr>
           <w:rFonts w:hint="eastAsia"/>
@@ -666,11 +554,6 @@
       </w:r>
     </w:p>
     <w:p>
-      <w:pPr>
-        <w:rPr>
-          <w:rFonts w:hint="eastAsia"/>
-        </w:rPr>
-      </w:pPr>
       <w:r>
         <w:rPr>
           <w:rFonts w:hint="eastAsia"/>
@@ -685,11 +568,6 @@
       </w:r>
     </w:p>
     <w:p>
-      <w:pPr>
-        <w:rPr>
-          <w:rFonts w:hint="eastAsia"/>
-        </w:rPr>
-      </w:pPr>
       <w:r>
         <w:rPr>
           <w:rFonts w:hint="eastAsia"/>
@@ -710,11 +588,6 @@
       </w:r>
     </w:p>
     <w:p>
-      <w:pPr>
-        <w:rPr>
-          <w:rFonts w:hint="eastAsia"/>
-        </w:rPr>
-      </w:pPr>
       <w:r>
         <w:rPr>
           <w:rFonts w:hint="eastAsia"/>
@@ -767,19 +640,8 @@
         </w:drawing>
       </w:r>
     </w:p>
-    <w:p>
-      <w:pPr>
-        <w:rPr>
-          <w:rFonts w:hint="eastAsia"/>
-        </w:rPr>
-      </w:pPr>
-    </w:p>
-    <w:p>
-      <w:pPr>
-        <w:rPr>
-          <w:rFonts w:hint="eastAsia"/>
-        </w:rPr>
-      </w:pPr>
+    <w:p/>
+    <w:p>
       <w:r>
         <w:rPr>
           <w:rFonts w:hint="eastAsia"/>
@@ -818,11 +680,6 @@
       </w:r>
     </w:p>
     <w:p>
-      <w:pPr>
-        <w:rPr>
-          <w:rFonts w:hint="eastAsia"/>
-        </w:rPr>
-      </w:pPr>
       <w:r>
         <w:rPr>
           <w:rFonts w:hint="eastAsia"/>
@@ -836,19 +693,8 @@
         <w:t>3</w:t>
       </w:r>
     </w:p>
-    <w:p>
-      <w:pPr>
-        <w:rPr>
-          <w:rFonts w:hint="eastAsia"/>
-        </w:rPr>
-      </w:pPr>
-    </w:p>
-    <w:p>
-      <w:pPr>
-        <w:rPr>
-          <w:rFonts w:hint="eastAsia"/>
-        </w:rPr>
-      </w:pPr>
+    <w:p/>
+    <w:p>
       <w:r>
         <w:rPr>
           <w:rFonts w:hint="eastAsia"/>
@@ -902,26 +748,9 @@
         </w:drawing>
       </w:r>
     </w:p>
-    <w:p>
-      <w:pPr>
-        <w:rPr>
-          <w:rFonts w:hint="eastAsia"/>
-        </w:rPr>
-      </w:pPr>
-    </w:p>
-    <w:p>
-      <w:pPr>
-        <w:rPr>
-          <w:rFonts w:hint="eastAsia"/>
-        </w:rPr>
-      </w:pPr>
-    </w:p>
-    <w:p>
-      <w:pPr>
-        <w:rPr>
-          <w:rFonts w:hint="eastAsia"/>
-        </w:rPr>
-      </w:pPr>
+    <w:p/>
+    <w:p/>
+    <w:p>
       <w:r>
         <w:rPr>
           <w:rFonts w:hint="eastAsia"/>
@@ -929,19 +758,8 @@
         <w:t>攻击失败</w:t>
       </w:r>
     </w:p>
-    <w:p>
-      <w:pPr>
-        <w:rPr>
-          <w:rFonts w:hint="eastAsia"/>
-        </w:rPr>
-      </w:pPr>
-    </w:p>
-    <w:p>
-      <w:pPr>
-        <w:rPr>
-          <w:rFonts w:hint="eastAsia"/>
-        </w:rPr>
-      </w:pPr>
+    <w:p/>
+    <w:p>
       <w:r>
         <w:t>原因是恶意路由器发现自己收到的报文不正确</w:t>
       </w:r>
@@ -955,19 +773,8 @@
         <w:t>传送至原来的默认路由</w:t>
       </w:r>
     </w:p>
-    <w:p>
-      <w:pPr>
-        <w:rPr>
-          <w:rFonts w:hint="eastAsia"/>
-        </w:rPr>
-      </w:pPr>
-    </w:p>
-    <w:p>
-      <w:pPr>
-        <w:rPr>
-          <w:rFonts w:hint="eastAsia"/>
-        </w:rPr>
-      </w:pPr>
+    <w:p/>
+    <w:p>
       <w:r>
         <w:t>T</w:t>
       </w:r>
@@ -979,11 +786,6 @@
       </w:r>
     </w:p>
     <w:p>
-      <w:pPr>
-        <w:rPr>
-          <w:rFonts w:hint="eastAsia"/>
-        </w:rPr>
-      </w:pPr>
       <w:r>
         <w:rPr>
           <w:rFonts w:hint="eastAsia"/>
@@ -992,11 +794,6 @@
       </w:r>
     </w:p>
     <w:p>
-      <w:pPr>
-        <w:rPr>
-          <w:rFonts w:hint="eastAsia"/>
-        </w:rPr>
-      </w:pPr>
       <w:r>
         <w:rPr>
           <w:noProof/>
@@ -1049,11 +846,6 @@
       </w:r>
     </w:p>
     <w:p>
-      <w:pPr>
-        <w:rPr>
-          <w:rFonts w:hint="eastAsia"/>
-        </w:rPr>
-      </w:pPr>
       <w:r>
         <w:rPr>
           <w:rFonts w:hint="eastAsia"/>
@@ -1106,19 +898,8 @@
         </w:drawing>
       </w:r>
     </w:p>
-    <w:p>
-      <w:pPr>
-        <w:rPr>
-          <w:rFonts w:hint="eastAsia"/>
-        </w:rPr>
-      </w:pPr>
-    </w:p>
-    <w:p>
-      <w:pPr>
-        <w:rPr>
-          <w:rFonts w:hint="eastAsia"/>
-        </w:rPr>
-      </w:pPr>
+    <w:p/>
+    <w:p>
       <w:r>
         <w:rPr>
           <w:rFonts w:hint="eastAsia"/>
@@ -1132,22 +913,17 @@
         <w:t>，攻击需要重复第一个实验之后进行</w:t>
       </w:r>
     </w:p>
-    <w:p>
-      <w:pPr>
-        <w:rPr>
-          <w:rFonts w:hint="eastAsia"/>
-        </w:rPr>
-      </w:pPr>
-      <w:r>
-        <w:rPr>
-          <w:rFonts w:hint="eastAsia"/>
+    <w:p/>
+    <w:p>
+      <w:r>
+        <w:rPr>
           <w:noProof/>
         </w:rPr>
         <w:drawing>
           <wp:inline distT="0" distB="0" distL="0" distR="0">
-            <wp:extent cx="3208746" cy="2819400"/>
-            <wp:effectExtent l="19050" t="0" r="0" b="0"/>
-            <wp:docPr id="49" name="图片 49"/>
+            <wp:extent cx="3897630" cy="2304835"/>
+            <wp:effectExtent l="19050" t="0" r="7620" b="0"/>
+            <wp:docPr id="11" name="图片 22"/>
             <wp:cNvGraphicFramePr>
               <a:graphicFrameLocks xmlns:a="http://schemas.openxmlformats.org/drawingml/2006/main" noChangeAspect="1"/>
             </wp:cNvGraphicFramePr>
@@ -1155,7 +931,7 @@
               <a:graphicData uri="http://schemas.openxmlformats.org/drawingml/2006/picture">
                 <pic:pic xmlns:pic="http://schemas.openxmlformats.org/drawingml/2006/picture">
                   <pic:nvPicPr>
-                    <pic:cNvPr id="0" name="Picture 49"/>
+                    <pic:cNvPr id="0" name="Picture 22"/>
                     <pic:cNvPicPr>
                       <a:picLocks noChangeAspect="1" noChangeArrowheads="1"/>
                     </pic:cNvPicPr>
@@ -1170,7 +946,7 @@
                   <pic:spPr bwMode="auto">
                     <a:xfrm>
                       <a:off x="0" y="0"/>
-                      <a:ext cx="3209696" cy="2820234"/>
+                      <a:ext cx="3900561" cy="2306568"/>
                     </a:xfrm>
                     <a:prstGeom prst="rect">
                       <a:avLst/>
@@ -1190,26 +966,8 @@
         </w:drawing>
       </w:r>
     </w:p>
-    <w:p>
-      <w:pPr>
-        <w:rPr>
-          <w:rFonts w:hint="eastAsia"/>
-        </w:rPr>
-      </w:pPr>
-    </w:p>
-    <w:p>
-      <w:pPr>
-        <w:rPr>
-          <w:rFonts w:hint="eastAsia"/>
-        </w:rPr>
-      </w:pPr>
-    </w:p>
-    <w:p>
-      <w:pPr>
-        <w:rPr>
-          <w:rFonts w:hint="eastAsia"/>
-        </w:rPr>
-      </w:pPr>
+    <w:p/>
+    <w:p>
       <w:r>
         <w:rPr>
           <w:rFonts w:hint="eastAsia"/>
@@ -1236,30 +994,23 @@
         </w:rPr>
         <w:t>修改为</w:t>
       </w:r>
-      <w:proofErr w:type="spellStart"/>
-      <w:r>
-        <w:rPr>
-          <w:rFonts w:hint="eastAsia"/>
-        </w:rPr>
-        <w:t>ccc</w:t>
-      </w:r>
-      <w:proofErr w:type="spellEnd"/>
-    </w:p>
-    <w:p>
-      <w:pPr>
-        <w:rPr>
-          <w:rFonts w:hint="eastAsia"/>
-        </w:rPr>
-      </w:pPr>
+      <w:r>
+        <w:rPr>
+          <w:rFonts w:hint="eastAsia"/>
+        </w:rPr>
+        <w:t>AAA</w:t>
+      </w:r>
+    </w:p>
+    <w:p>
       <w:r>
         <w:rPr>
           <w:noProof/>
         </w:rPr>
         <w:drawing>
           <wp:inline distT="0" distB="0" distL="0" distR="0">
-            <wp:extent cx="5274310" cy="259061"/>
+            <wp:extent cx="5274310" cy="263716"/>
             <wp:effectExtent l="19050" t="0" r="2540" b="0"/>
-            <wp:docPr id="46" name="图片 46"/>
+            <wp:docPr id="28" name="图片 28"/>
             <wp:cNvGraphicFramePr>
               <a:graphicFrameLocks xmlns:a="http://schemas.openxmlformats.org/drawingml/2006/main" noChangeAspect="1"/>
             </wp:cNvGraphicFramePr>
@@ -1267,7 +1018,7 @@
               <a:graphicData uri="http://schemas.openxmlformats.org/drawingml/2006/picture">
                 <pic:pic xmlns:pic="http://schemas.openxmlformats.org/drawingml/2006/picture">
                   <pic:nvPicPr>
-                    <pic:cNvPr id="0" name="Picture 46"/>
+                    <pic:cNvPr id="0" name="Picture 28"/>
                     <pic:cNvPicPr>
                       <a:picLocks noChangeAspect="1" noChangeArrowheads="1"/>
                     </pic:cNvPicPr>
@@ -1282,7 +1033,7 @@
                   <pic:spPr bwMode="auto">
                     <a:xfrm>
                       <a:off x="0" y="0"/>
-                      <a:ext cx="5274310" cy="259061"/>
+                      <a:ext cx="5274310" cy="263716"/>
                     </a:xfrm>
                     <a:prstGeom prst="rect">
                       <a:avLst/>
@@ -1302,19 +1053,8 @@
         </w:drawing>
       </w:r>
     </w:p>
-    <w:p>
-      <w:pPr>
-        <w:rPr>
-          <w:rFonts w:hint="eastAsia"/>
-        </w:rPr>
-      </w:pPr>
-    </w:p>
-    <w:p>
-      <w:pPr>
-        <w:rPr>
-          <w:rFonts w:hint="eastAsia"/>
-        </w:rPr>
-      </w:pPr>
+    <w:p/>
+    <w:p>
       <w:r>
         <w:rPr>
           <w:rFonts w:hint="eastAsia"/>
@@ -1329,49 +1069,81 @@
       </w:r>
     </w:p>
     <w:p>
-      <w:pPr>
-        <w:rPr>
-          <w:rFonts w:hint="eastAsia"/>
-        </w:rPr>
-      </w:pPr>
-      <w:r>
-        <w:rPr>
-          <w:rFonts w:hint="eastAsia"/>
-        </w:rPr>
-        <w:t>由于题目要求是受害者到</w:t>
-      </w:r>
-      <w:r>
-        <w:rPr>
-          <w:rFonts w:hint="eastAsia"/>
-        </w:rPr>
-        <w:t>host</w:t>
-      </w:r>
-      <w:r>
-        <w:rPr>
-          <w:rFonts w:hint="eastAsia"/>
-        </w:rPr>
-        <w:t>发送的消息被篡改</w:t>
-      </w:r>
-      <w:r>
-        <w:rPr>
-          <w:rFonts w:hint="eastAsia"/>
-        </w:rPr>
-        <w:t>，第一次实验导致受害者向</w:t>
-      </w:r>
-      <w:r>
-        <w:rPr>
-          <w:rFonts w:hint="eastAsia"/>
-        </w:rPr>
-        <w:t>host</w:t>
-      </w:r>
-      <w:r>
-        <w:rPr>
-          <w:rFonts w:hint="eastAsia"/>
-        </w:rPr>
-        <w:t>的</w:t>
+      <w:r>
+        <w:t>仅仅需要捕获一个方向的包，即从</w:t>
+      </w:r>
+      <w:r>
+        <w:t xml:space="preserve"> 10.9.0.5 </w:t>
+      </w:r>
+      <w:r>
+        <w:t>向</w:t>
+      </w:r>
+      <w:r>
+        <w:t xml:space="preserve"> 192.168.60.5 </w:t>
+      </w:r>
+      <w:r>
+        <w:t>的包。因为</w:t>
+      </w:r>
+      <w:r>
+        <w:t xml:space="preserve"> ICMP </w:t>
+      </w:r>
+      <w:r>
+        <w:t>重定向是单向</w:t>
+      </w:r>
+      <w:r>
+        <w:t>的重定向，从</w:t>
+      </w:r>
+      <w:r>
+        <w:t xml:space="preserve"> 10.9.0.5 </w:t>
+      </w:r>
+      <w:r>
+        <w:t>通过</w:t>
+      </w:r>
+      <w:r>
+        <w:t xml:space="preserve"> </w:t>
       </w:r>
       <w:proofErr w:type="spellStart"/>
       <w:r>
+        <w:t>tcp</w:t>
+      </w:r>
+      <w:proofErr w:type="spellEnd"/>
+      <w:r>
+        <w:t xml:space="preserve"> </w:t>
+      </w:r>
+      <w:r>
+        <w:t>包发送至</w:t>
+      </w:r>
+      <w:r>
+        <w:t xml:space="preserve"> 192.168.60.5</w:t>
+      </w:r>
+      <w:r>
+        <w:t>，所以另一方向的包没有价值。</w:t>
+      </w:r>
+    </w:p>
+    <w:p/>
+    <w:p>
+      <w:r>
+        <w:rPr>
+          <w:rFonts w:hint="eastAsia"/>
+        </w:rPr>
+        <w:t>问题</w:t>
+      </w:r>
+      <w:r>
+        <w:rPr>
+          <w:rFonts w:hint="eastAsia"/>
+        </w:rPr>
+        <w:t>5</w:t>
+      </w:r>
+    </w:p>
+    <w:p>
+      <w:r>
+        <w:rPr>
+          <w:rFonts w:hint="eastAsia"/>
+        </w:rPr>
+        <w:t>查看</w:t>
+      </w:r>
+      <w:proofErr w:type="spellStart"/>
+      <w:r>
         <w:rPr>
           <w:rFonts w:hint="eastAsia"/>
         </w:rPr>
@@ -1382,118 +1154,24 @@
         <w:rPr>
           <w:rFonts w:hint="eastAsia"/>
         </w:rPr>
-        <w:t>被攻击，只要</w:t>
-      </w:r>
-      <w:r>
-        <w:rPr>
-          <w:rFonts w:hint="eastAsia"/>
-        </w:rPr>
-        <w:t>一个方向</w:t>
-      </w:r>
-      <w:r>
-        <w:rPr>
-          <w:rFonts w:hint="eastAsia"/>
-        </w:rPr>
-        <w:t>，是</w:t>
-      </w:r>
-      <w:r>
-        <w:rPr>
-          <w:rFonts w:hint="eastAsia"/>
-        </w:rPr>
-        <w:t>受害者到</w:t>
-      </w:r>
-      <w:r>
-        <w:rPr>
-          <w:rFonts w:hint="eastAsia"/>
-        </w:rPr>
-        <w:t>host</w:t>
-      </w:r>
-      <w:r>
-        <w:rPr>
-          <w:rFonts w:hint="eastAsia"/>
-        </w:rPr>
-        <w:t>方向</w:t>
-      </w:r>
-      <w:r>
-        <w:rPr>
-          <w:rFonts w:hint="eastAsia"/>
-        </w:rPr>
-        <w:t>。</w:t>
-      </w:r>
-    </w:p>
-    <w:p>
-      <w:pPr>
-        <w:rPr>
-          <w:rFonts w:hint="eastAsia"/>
-        </w:rPr>
-      </w:pPr>
-    </w:p>
-    <w:p>
-      <w:pPr>
-        <w:rPr>
-          <w:rFonts w:hint="eastAsia"/>
-        </w:rPr>
-      </w:pPr>
-      <w:r>
-        <w:rPr>
-          <w:rFonts w:hint="eastAsia"/>
-        </w:rPr>
-        <w:t>问题</w:t>
-      </w:r>
-      <w:r>
-        <w:rPr>
-          <w:rFonts w:hint="eastAsia"/>
-        </w:rPr>
-        <w:t>5</w:t>
-      </w:r>
-    </w:p>
-    <w:p>
-      <w:pPr>
-        <w:rPr>
-          <w:rFonts w:hint="eastAsia"/>
-        </w:rPr>
-      </w:pPr>
-      <w:r>
-        <w:rPr>
-          <w:rFonts w:hint="eastAsia"/>
-        </w:rPr>
-        <w:t>查看</w:t>
+        <w:t>和</w:t>
       </w:r>
       <w:proofErr w:type="spellStart"/>
       <w:r>
         <w:rPr>
           <w:rFonts w:hint="eastAsia"/>
         </w:rPr>
-        <w:t>ip</w:t>
+        <w:t>mac</w:t>
       </w:r>
       <w:proofErr w:type="spellEnd"/>
       <w:r>
         <w:rPr>
           <w:rFonts w:hint="eastAsia"/>
         </w:rPr>
-        <w:t>和</w:t>
-      </w:r>
-      <w:proofErr w:type="spellStart"/>
-      <w:r>
-        <w:rPr>
-          <w:rFonts w:hint="eastAsia"/>
-        </w:rPr>
-        <w:t>mac</w:t>
-      </w:r>
-      <w:proofErr w:type="spellEnd"/>
-      <w:r>
-        <w:rPr>
-          <w:rFonts w:hint="eastAsia"/>
-        </w:rPr>
         <w:t>地址</w:t>
       </w:r>
     </w:p>
     <w:p>
-      <w:pPr>
-        <w:rPr>
-          <w:rFonts w:hint="eastAsia"/>
-        </w:rPr>
-      </w:pPr>
       <w:r>
         <w:rPr>
           <w:rFonts w:hint="eastAsia"/>
@@ -1546,17 +1224,28 @@
         </w:drawing>
       </w:r>
     </w:p>
-    <w:p>
-      <w:pPr>
-        <w:rPr>
-          <w:rFonts w:hint="eastAsia"/>
-        </w:rPr>
-      </w:pPr>
-      <w:r>
-        <w:rPr>
-          <w:rFonts w:hint="eastAsia"/>
-        </w:rPr>
-        <w:t>打开</w:t>
+    <w:p/>
+    <w:p>
+      <w:r>
+        <w:t>I</w:t>
+      </w:r>
+      <w:r>
+        <w:rPr>
+          <w:rFonts w:hint="eastAsia"/>
+        </w:rPr>
+        <w:t>P</w:t>
+      </w:r>
+      <w:r>
+        <w:rPr>
+          <w:rFonts w:hint="eastAsia"/>
+        </w:rPr>
+        <w:t>过滤，攻击成功，</w:t>
+      </w:r>
+      <w:r>
+        <w:rPr>
+          <w:rFonts w:hint="eastAsia"/>
+        </w:rPr>
+        <w:t>但是</w:t>
       </w:r>
       <w:proofErr w:type="spellStart"/>
       <w:r>
@@ -1570,37 +1259,37 @@
         <w:rPr>
           <w:rFonts w:hint="eastAsia"/>
         </w:rPr>
-        <w:t>监听所有端口</w:t>
-      </w:r>
-      <w:r>
-        <w:rPr>
-          <w:rFonts w:hint="eastAsia"/>
-        </w:rPr>
-        <w:t>，</w:t>
-      </w:r>
-      <w:r>
-        <w:rPr>
-          <w:rFonts w:hint="eastAsia"/>
-        </w:rPr>
-        <w:t>查看性能</w:t>
-      </w:r>
-    </w:p>
-    <w:p>
-      <w:pPr>
-        <w:rPr>
-          <w:rFonts w:hint="eastAsia"/>
-        </w:rPr>
-      </w:pPr>
-      <w:r>
-        <w:rPr>
-          <w:rFonts w:hint="eastAsia"/>
+        <w:t>捕获大量报文，由于</w:t>
+      </w:r>
+      <w:r>
+        <w:rPr>
+          <w:rFonts w:hint="eastAsia"/>
+        </w:rPr>
+        <w:t>恶意软件发送过程中使用</w:t>
+      </w:r>
+      <w:r>
+        <w:rPr>
+          <w:rFonts w:hint="eastAsia"/>
+        </w:rPr>
+        <w:t>IP</w:t>
+      </w:r>
+      <w:r>
+        <w:rPr>
+          <w:rFonts w:hint="eastAsia"/>
+        </w:rPr>
+        <w:t>源地址没有变化，也会再次循环发送报文，影响性能</w:t>
+      </w:r>
+    </w:p>
+    <w:p>
+      <w:r>
+        <w:rPr>
           <w:noProof/>
         </w:rPr>
         <w:drawing>
           <wp:inline distT="0" distB="0" distL="0" distR="0">
-            <wp:extent cx="5274310" cy="1091816"/>
+            <wp:extent cx="5274310" cy="3218592"/>
             <wp:effectExtent l="19050" t="0" r="2540" b="0"/>
-            <wp:docPr id="18" name="图片 61"/>
+            <wp:docPr id="5" name="图片 1"/>
             <wp:cNvGraphicFramePr>
               <a:graphicFrameLocks xmlns:a="http://schemas.openxmlformats.org/drawingml/2006/main" noChangeAspect="1"/>
             </wp:cNvGraphicFramePr>
@@ -1608,7 +1297,7 @@
               <a:graphicData uri="http://schemas.openxmlformats.org/drawingml/2006/picture">
                 <pic:pic xmlns:pic="http://schemas.openxmlformats.org/drawingml/2006/picture">
                   <pic:nvPicPr>
-                    <pic:cNvPr id="0" name="Picture 61"/>
+                    <pic:cNvPr id="0" name="Picture 1"/>
                     <pic:cNvPicPr>
                       <a:picLocks noChangeAspect="1" noChangeArrowheads="1"/>
                     </pic:cNvPicPr>
@@ -1623,7 +1312,7 @@
                   <pic:spPr bwMode="auto">
                     <a:xfrm>
                       <a:off x="0" y="0"/>
-                      <a:ext cx="5274310" cy="1091816"/>
+                      <a:ext cx="5274310" cy="3218592"/>
                     </a:xfrm>
                     <a:prstGeom prst="rect">
                       <a:avLst/>
@@ -1643,90 +1332,18 @@
         </w:drawing>
       </w:r>
     </w:p>
-    <w:p>
-      <w:pPr>
-        <w:rPr>
-          <w:rFonts w:hint="eastAsia"/>
-        </w:rPr>
-      </w:pPr>
-      <w:r>
-        <w:t>I</w:t>
-      </w:r>
-      <w:r>
-        <w:rPr>
-          <w:rFonts w:hint="eastAsia"/>
-        </w:rPr>
-        <w:t>P</w:t>
-      </w:r>
-      <w:r>
-        <w:rPr>
-          <w:rFonts w:hint="eastAsia"/>
-        </w:rPr>
-        <w:t>过滤，攻击成功，</w:t>
-      </w:r>
-      <w:r>
-        <w:rPr>
-          <w:rFonts w:hint="eastAsia"/>
-        </w:rPr>
-        <w:t>但是</w:t>
-      </w:r>
-      <w:proofErr w:type="spellStart"/>
-      <w:r>
-        <w:rPr>
-          <w:rFonts w:hint="eastAsia"/>
-        </w:rPr>
-        <w:t>wireshark</w:t>
-      </w:r>
-      <w:proofErr w:type="spellEnd"/>
-      <w:r>
-        <w:rPr>
-          <w:rFonts w:hint="eastAsia"/>
-        </w:rPr>
-        <w:t>捕获大量报文，由于</w:t>
-      </w:r>
-      <w:r>
-        <w:rPr>
-          <w:rFonts w:hint="eastAsia"/>
-        </w:rPr>
-        <w:t>恶意软件发送过程中使用</w:t>
-      </w:r>
-      <w:r>
-        <w:rPr>
-          <w:rFonts w:hint="eastAsia"/>
-        </w:rPr>
-        <w:t>IP</w:t>
-      </w:r>
-      <w:r>
-        <w:rPr>
-          <w:rFonts w:hint="eastAsia"/>
-        </w:rPr>
-        <w:t>源地址没有变化，也会再次循环发送报文，影响性能</w:t>
-      </w:r>
-    </w:p>
-    <w:p>
-      <w:pPr>
-        <w:rPr>
-          <w:rFonts w:hint="eastAsia"/>
-        </w:rPr>
-      </w:pPr>
-    </w:p>
-    <w:p>
-      <w:pPr>
-        <w:rPr>
-          <w:rFonts w:hint="eastAsia"/>
-        </w:rPr>
-      </w:pPr>
-      <w:r>
-        <w:rPr>
-          <w:rFonts w:hint="eastAsia"/>
+    <w:p/>
+    <w:p>
+      <w:r>
+        <w:rPr>
           <w:noProof/>
         </w:rPr>
         <w:lastRenderedPageBreak/>
         <w:drawing>
           <wp:inline distT="0" distB="0" distL="0" distR="0">
-            <wp:extent cx="3934644" cy="3360420"/>
-            <wp:effectExtent l="19050" t="0" r="8706" b="0"/>
-            <wp:docPr id="52" name="图片 52"/>
+            <wp:extent cx="4400550" cy="2983719"/>
+            <wp:effectExtent l="19050" t="0" r="0" b="0"/>
+            <wp:docPr id="25" name="图片 25"/>
             <wp:cNvGraphicFramePr>
               <a:graphicFrameLocks xmlns:a="http://schemas.openxmlformats.org/drawingml/2006/main" noChangeAspect="1"/>
             </wp:cNvGraphicFramePr>
@@ -1734,7 +1351,7 @@
               <a:graphicData uri="http://schemas.openxmlformats.org/drawingml/2006/picture">
                 <pic:pic xmlns:pic="http://schemas.openxmlformats.org/drawingml/2006/picture">
                   <pic:nvPicPr>
-                    <pic:cNvPr id="0" name="Picture 52"/>
+                    <pic:cNvPr id="0" name="Picture 25"/>
                     <pic:cNvPicPr>
                       <a:picLocks noChangeAspect="1" noChangeArrowheads="1"/>
                     </pic:cNvPicPr>
@@ -1749,7 +1366,7 @@
                   <pic:spPr bwMode="auto">
                     <a:xfrm>
                       <a:off x="0" y="0"/>
-                      <a:ext cx="3935653" cy="3361282"/>
+                      <a:ext cx="4403478" cy="2985704"/>
                     </a:xfrm>
                     <a:prstGeom prst="rect">
                       <a:avLst/>
@@ -1769,25 +1386,17 @@
         </w:drawing>
       </w:r>
     </w:p>
-    <w:p>
-      <w:pPr>
-        <w:rPr>
-          <w:rFonts w:hint="eastAsia"/>
-        </w:rPr>
-      </w:pPr>
-    </w:p>
-    <w:p>
-      <w:pPr>
-        <w:rPr>
-          <w:rFonts w:hint="eastAsia"/>
-        </w:rPr>
-      </w:pPr>
-      <w:r>
+    <w:p/>
+    <w:p>
+      <w:r>
+        <w:rPr>
+          <w:noProof/>
+        </w:rPr>
         <w:drawing>
           <wp:inline distT="0" distB="0" distL="0" distR="0">
-            <wp:extent cx="5274310" cy="259061"/>
+            <wp:extent cx="5274310" cy="263716"/>
             <wp:effectExtent l="19050" t="0" r="2540" b="0"/>
-            <wp:docPr id="15" name="图片 46"/>
+            <wp:docPr id="31" name="图片 31"/>
             <wp:cNvGraphicFramePr>
               <a:graphicFrameLocks xmlns:a="http://schemas.openxmlformats.org/drawingml/2006/main" noChangeAspect="1"/>
             </wp:cNvGraphicFramePr>
@@ -1795,7 +1404,7 @@
               <a:graphicData uri="http://schemas.openxmlformats.org/drawingml/2006/picture">
                 <pic:pic xmlns:pic="http://schemas.openxmlformats.org/drawingml/2006/picture">
                   <pic:nvPicPr>
-                    <pic:cNvPr id="0" name="Picture 46"/>
+                    <pic:cNvPr id="0" name="Picture 31"/>
                     <pic:cNvPicPr>
                       <a:picLocks noChangeAspect="1" noChangeArrowheads="1"/>
                     </pic:cNvPicPr>
@@ -1810,7 +1419,7 @@
                   <pic:spPr bwMode="auto">
                     <a:xfrm>
                       <a:off x="0" y="0"/>
-                      <a:ext cx="5274310" cy="259061"/>
+                      <a:ext cx="5274310" cy="263716"/>
                     </a:xfrm>
                     <a:prstGeom prst="rect">
                       <a:avLst/>
@@ -1830,26 +1439,8 @@
         </w:drawing>
       </w:r>
     </w:p>
-    <w:p>
-      <w:pPr>
-        <w:rPr>
-          <w:rFonts w:hint="eastAsia"/>
-        </w:rPr>
-      </w:pPr>
-    </w:p>
-    <w:p>
-      <w:pPr>
-        <w:rPr>
-          <w:rFonts w:hint="eastAsia"/>
-        </w:rPr>
-      </w:pPr>
-    </w:p>
-    <w:p>
-      <w:pPr>
-        <w:rPr>
-          <w:rFonts w:hint="eastAsia"/>
-        </w:rPr>
-      </w:pPr>
+    <w:p/>
+    <w:p>
       <w:r>
         <w:rPr>
           <w:rFonts w:hint="eastAsia"/>
@@ -1860,21 +1451,19 @@
         <w:rPr>
           <w:rFonts w:hint="eastAsia"/>
         </w:rPr>
-        <w:t>地址过滤，攻击成功，</w:t>
-      </w:r>
-      <w:proofErr w:type="spellStart"/>
-      <w:r>
-        <w:rPr>
-          <w:rFonts w:hint="eastAsia"/>
-        </w:rPr>
-        <w:t>wireshark</w:t>
-      </w:r>
-      <w:proofErr w:type="spellEnd"/>
-      <w:r>
-        <w:rPr>
-          <w:rFonts w:hint="eastAsia"/>
-        </w:rPr>
-        <w:t>并没有像上面一样捕获大量报文，原因应该是</w:t>
+        <w:t>地址过滤，攻击成功</w:t>
+      </w:r>
+      <w:r>
+        <w:rPr>
+          <w:rFonts w:hint="eastAsia"/>
+        </w:rPr>
+        <w:t>并没有</w:t>
+      </w:r>
+      <w:r>
+        <w:rPr>
+          <w:rFonts w:hint="eastAsia"/>
+        </w:rPr>
+        <w:t>大量报文，原因应该是</w:t>
       </w:r>
       <w:r>
         <w:rPr>
@@ -1908,20 +1497,12 @@
       </w:r>
     </w:p>
     <w:p>
-      <w:pPr>
-        <w:rPr>
-          <w:rFonts w:hint="eastAsia"/>
-        </w:rPr>
-      </w:pPr>
-      <w:r>
-        <w:rPr>
-          <w:noProof/>
-        </w:rPr>
+      <w:r>
         <w:drawing>
           <wp:inline distT="0" distB="0" distL="0" distR="0">
-            <wp:extent cx="4857750" cy="3793228"/>
-            <wp:effectExtent l="19050" t="0" r="0" b="0"/>
-            <wp:docPr id="14" name="图片 58"/>
+            <wp:extent cx="4339590" cy="588163"/>
+            <wp:effectExtent l="19050" t="0" r="3810" b="0"/>
+            <wp:docPr id="13" name="图片 7"/>
             <wp:cNvGraphicFramePr>
               <a:graphicFrameLocks xmlns:a="http://schemas.openxmlformats.org/drawingml/2006/main" noChangeAspect="1"/>
             </wp:cNvGraphicFramePr>
@@ -1929,7 +1510,7 @@
               <a:graphicData uri="http://schemas.openxmlformats.org/drawingml/2006/picture">
                 <pic:pic xmlns:pic="http://schemas.openxmlformats.org/drawingml/2006/picture">
                   <pic:nvPicPr>
-                    <pic:cNvPr id="0" name="Picture 58"/>
+                    <pic:cNvPr id="0" name="Picture 7"/>
                     <pic:cNvPicPr>
                       <a:picLocks noChangeAspect="1" noChangeArrowheads="1"/>
                     </pic:cNvPicPr>
@@ -1944,7 +1525,7 @@
                   <pic:spPr bwMode="auto">
                     <a:xfrm>
                       <a:off x="0" y="0"/>
-                      <a:ext cx="4862123" cy="3796643"/>
+                      <a:ext cx="4346252" cy="589066"/>
                     </a:xfrm>
                     <a:prstGeom prst="rect">
                       <a:avLst/>
@@ -1965,11 +1546,75 @@
       </w:r>
     </w:p>
     <w:p>
-      <w:r>
-        <w:rPr>
-          <w:rFonts w:hint="eastAsia"/>
-        </w:rPr>
-        <w:lastRenderedPageBreak/>
+      <w:pPr>
+        <w:rPr>
+          <w:rFonts w:hint="eastAsia"/>
+        </w:rPr>
+      </w:pPr>
+      <w:r>
+        <w:rPr>
+          <w:noProof/>
+        </w:rPr>
+        <w:drawing>
+          <wp:inline distT="0" distB="0" distL="0" distR="0">
+            <wp:extent cx="5274310" cy="3729310"/>
+            <wp:effectExtent l="19050" t="0" r="2540" b="0"/>
+            <wp:docPr id="6" name="图片 4"/>
+            <wp:cNvGraphicFramePr>
+              <a:graphicFrameLocks xmlns:a="http://schemas.openxmlformats.org/drawingml/2006/main" noChangeAspect="1"/>
+            </wp:cNvGraphicFramePr>
+            <a:graphic xmlns:a="http://schemas.openxmlformats.org/drawingml/2006/main">
+              <a:graphicData uri="http://schemas.openxmlformats.org/drawingml/2006/picture">
+                <pic:pic xmlns:pic="http://schemas.openxmlformats.org/drawingml/2006/picture">
+                  <pic:nvPicPr>
+                    <pic:cNvPr id="0" name="Picture 4"/>
+                    <pic:cNvPicPr>
+                      <a:picLocks noChangeAspect="1" noChangeArrowheads="1"/>
+                    </pic:cNvPicPr>
+                  </pic:nvPicPr>
+                  <pic:blipFill>
+                    <a:blip r:embed="rId20"/>
+                    <a:srcRect/>
+                    <a:stretch>
+                      <a:fillRect/>
+                    </a:stretch>
+                  </pic:blipFill>
+                  <pic:spPr bwMode="auto">
+                    <a:xfrm>
+                      <a:off x="0" y="0"/>
+                      <a:ext cx="5274310" cy="3729310"/>
+                    </a:xfrm>
+                    <a:prstGeom prst="rect">
+                      <a:avLst/>
+                    </a:prstGeom>
+                    <a:noFill/>
+                    <a:ln w="9525">
+                      <a:noFill/>
+                      <a:miter lim="800000"/>
+                      <a:headEnd/>
+                      <a:tailEnd/>
+                    </a:ln>
+                  </pic:spPr>
+                </pic:pic>
+              </a:graphicData>
+            </a:graphic>
+          </wp:inline>
+        </w:drawing>
+      </w:r>
+    </w:p>
+    <w:p>
+      <w:pPr>
+        <w:rPr>
+          <w:rFonts w:hint="eastAsia"/>
+        </w:rPr>
+      </w:pPr>
+    </w:p>
+    <w:p/>
+    <w:p>
+      <w:r>
+        <w:rPr>
+          <w:rFonts w:hint="eastAsia"/>
+        </w:rPr>
         <w:t>综上，由于</w:t>
       </w:r>
       <w:r>
